--- a/adimasfachri_Tugas Day 1.docx
+++ b/adimasfachri_Tugas Day 1.docx
@@ -10,12 +10,21 @@
           <w:sz w:val="28"/>
         </w:rPr>
       </w:pPr>
+      <w:proofErr w:type="spellStart"/>
       <w:r>
         <w:rPr>
           <w:b/>
           <w:sz w:val="28"/>
         </w:rPr>
-        <w:t>Tugas Day 1</w:t>
+        <w:t>Tugas</w:t>
+      </w:r>
+      <w:proofErr w:type="spellEnd"/>
+      <w:r>
+        <w:rPr>
+          <w:b/>
+          <w:sz w:val="28"/>
+        </w:rPr>
+        <w:t xml:space="preserve"> Day 1</w:t>
       </w:r>
     </w:p>
     <w:p>
@@ -26,39 +35,253 @@
           <w:numId w:val="1"/>
         </w:numPr>
       </w:pPr>
-      <w:r>
-        <w:t xml:space="preserve">Apa yang membedakan komputer server dengan personal komputer ? </w:t>
-      </w:r>
-    </w:p>
-    <w:p>
-      <w:pPr>
-        <w:pStyle w:val="ListParagraph"/>
-      </w:pPr>
-      <w:r>
-        <w:t xml:space="preserve">Jawaban : </w:t>
-      </w:r>
-    </w:p>
-    <w:p>
-      <w:pPr>
-        <w:pStyle w:val="ListParagraph"/>
-      </w:pPr>
-    </w:p>
-    <w:p>
-      <w:pPr>
-        <w:pStyle w:val="ListParagraph"/>
-      </w:pPr>
-      <w:r>
-        <w:t>Perbedaan komputer server dengan persona komputer yaitu komputer server sendiri peranannya lebih kepada melayani client</w:t>
-      </w:r>
-      <w:r>
-        <w:t xml:space="preserve"> </w:t>
-      </w:r>
-      <w:r>
-        <w:t xml:space="preserve">sedangkan untuk personal komputer merupakan </w:t>
-      </w:r>
-      <w:r>
-        <w:t>komputer yang digunakan untuk mengakses layanan yang disediakan oleh server, serperti web server, mail server dll</w:t>
-      </w:r>
+      <w:proofErr w:type="spellStart"/>
+      <w:r>
+        <w:t>Apa</w:t>
+      </w:r>
+      <w:proofErr w:type="spellEnd"/>
+      <w:r>
+        <w:t xml:space="preserve"> yang </w:t>
+      </w:r>
+      <w:proofErr w:type="spellStart"/>
+      <w:r>
+        <w:t>membedakan</w:t>
+      </w:r>
+      <w:proofErr w:type="spellEnd"/>
+      <w:r>
+        <w:t xml:space="preserve"> </w:t>
+      </w:r>
+      <w:proofErr w:type="spellStart"/>
+      <w:r>
+        <w:t>komputer</w:t>
+      </w:r>
+      <w:proofErr w:type="spellEnd"/>
+      <w:r>
+        <w:t xml:space="preserve"> server </w:t>
+      </w:r>
+      <w:proofErr w:type="spellStart"/>
+      <w:r>
+        <w:t>dengan</w:t>
+      </w:r>
+      <w:proofErr w:type="spellEnd"/>
+      <w:r>
+        <w:t xml:space="preserve"> personal </w:t>
+      </w:r>
+      <w:proofErr w:type="spellStart"/>
+      <w:r>
+        <w:t>komputer</w:t>
+      </w:r>
+      <w:proofErr w:type="spellEnd"/>
+      <w:r>
+        <w:t xml:space="preserve"> ? </w:t>
+      </w:r>
+    </w:p>
+    <w:p>
+      <w:pPr>
+        <w:pStyle w:val="ListParagraph"/>
+      </w:pPr>
+      <w:proofErr w:type="spellStart"/>
+      <w:r>
+        <w:t>Jawaban</w:t>
+      </w:r>
+      <w:proofErr w:type="spellEnd"/>
+      <w:r>
+        <w:t xml:space="preserve"> : </w:t>
+      </w:r>
+    </w:p>
+    <w:p>
+      <w:pPr>
+        <w:pStyle w:val="ListParagraph"/>
+      </w:pPr>
+    </w:p>
+    <w:p>
+      <w:pPr>
+        <w:pStyle w:val="ListParagraph"/>
+      </w:pPr>
+      <w:proofErr w:type="spellStart"/>
+      <w:r>
+        <w:t>Perbedaan</w:t>
+      </w:r>
+      <w:proofErr w:type="spellEnd"/>
+      <w:r>
+        <w:t xml:space="preserve"> </w:t>
+      </w:r>
+      <w:proofErr w:type="spellStart"/>
+      <w:r>
+        <w:t>komputer</w:t>
+      </w:r>
+      <w:proofErr w:type="spellEnd"/>
+      <w:r>
+        <w:t xml:space="preserve"> server </w:t>
+      </w:r>
+      <w:proofErr w:type="spellStart"/>
+      <w:r>
+        <w:t>dengan</w:t>
+      </w:r>
+      <w:proofErr w:type="spellEnd"/>
+      <w:r>
+        <w:t xml:space="preserve"> persona </w:t>
+      </w:r>
+      <w:proofErr w:type="spellStart"/>
+      <w:r>
+        <w:t>komputer</w:t>
+      </w:r>
+      <w:proofErr w:type="spellEnd"/>
+      <w:r>
+        <w:t xml:space="preserve"> </w:t>
+      </w:r>
+      <w:proofErr w:type="spellStart"/>
+      <w:r>
+        <w:t>yaitu</w:t>
+      </w:r>
+      <w:proofErr w:type="spellEnd"/>
+      <w:r>
+        <w:t xml:space="preserve"> </w:t>
+      </w:r>
+      <w:proofErr w:type="spellStart"/>
+      <w:r>
+        <w:t>komputer</w:t>
+      </w:r>
+      <w:proofErr w:type="spellEnd"/>
+      <w:r>
+        <w:t xml:space="preserve"> server </w:t>
+      </w:r>
+      <w:proofErr w:type="spellStart"/>
+      <w:r>
+        <w:t>sendiri</w:t>
+      </w:r>
+      <w:proofErr w:type="spellEnd"/>
+      <w:r>
+        <w:t xml:space="preserve"> </w:t>
+      </w:r>
+      <w:proofErr w:type="spellStart"/>
+      <w:r>
+        <w:t>peranannya</w:t>
+      </w:r>
+      <w:proofErr w:type="spellEnd"/>
+      <w:r>
+        <w:t xml:space="preserve"> </w:t>
+      </w:r>
+      <w:proofErr w:type="spellStart"/>
+      <w:r>
+        <w:t>lebih</w:t>
+      </w:r>
+      <w:proofErr w:type="spellEnd"/>
+      <w:r>
+        <w:t xml:space="preserve"> </w:t>
+      </w:r>
+      <w:proofErr w:type="spellStart"/>
+      <w:r>
+        <w:t>kepada</w:t>
+      </w:r>
+      <w:proofErr w:type="spellEnd"/>
+      <w:r>
+        <w:t xml:space="preserve"> </w:t>
+      </w:r>
+      <w:proofErr w:type="spellStart"/>
+      <w:r>
+        <w:t>melayani</w:t>
+      </w:r>
+      <w:proofErr w:type="spellEnd"/>
+      <w:r>
+        <w:t xml:space="preserve"> client</w:t>
+      </w:r>
+      <w:r>
+        <w:t xml:space="preserve"> </w:t>
+      </w:r>
+      <w:proofErr w:type="spellStart"/>
+      <w:r>
+        <w:t>sedangkan</w:t>
+      </w:r>
+      <w:proofErr w:type="spellEnd"/>
+      <w:r>
+        <w:t xml:space="preserve"> </w:t>
+      </w:r>
+      <w:proofErr w:type="spellStart"/>
+      <w:r>
+        <w:t>untuk</w:t>
+      </w:r>
+      <w:proofErr w:type="spellEnd"/>
+      <w:r>
+        <w:t xml:space="preserve"> personal </w:t>
+      </w:r>
+      <w:proofErr w:type="spellStart"/>
+      <w:r>
+        <w:t>komputer</w:t>
+      </w:r>
+      <w:proofErr w:type="spellEnd"/>
+      <w:r>
+        <w:t xml:space="preserve"> </w:t>
+      </w:r>
+      <w:proofErr w:type="spellStart"/>
+      <w:r>
+        <w:t>merupakan</w:t>
+      </w:r>
+      <w:proofErr w:type="spellEnd"/>
+      <w:r>
+        <w:t xml:space="preserve"> </w:t>
+      </w:r>
+      <w:proofErr w:type="spellStart"/>
+      <w:r>
+        <w:t>komputer</w:t>
+      </w:r>
+      <w:proofErr w:type="spellEnd"/>
+      <w:r>
+        <w:t xml:space="preserve"> yang </w:t>
+      </w:r>
+      <w:proofErr w:type="spellStart"/>
+      <w:r>
+        <w:t>digunakan</w:t>
+      </w:r>
+      <w:proofErr w:type="spellEnd"/>
+      <w:r>
+        <w:t xml:space="preserve"> </w:t>
+      </w:r>
+      <w:proofErr w:type="spellStart"/>
+      <w:r>
+        <w:t>untuk</w:t>
+      </w:r>
+      <w:proofErr w:type="spellEnd"/>
+      <w:r>
+        <w:t xml:space="preserve"> </w:t>
+      </w:r>
+      <w:proofErr w:type="spellStart"/>
+      <w:r>
+        <w:t>mengakses</w:t>
+      </w:r>
+      <w:proofErr w:type="spellEnd"/>
+      <w:r>
+        <w:t xml:space="preserve"> </w:t>
+      </w:r>
+      <w:proofErr w:type="spellStart"/>
+      <w:r>
+        <w:t>layanan</w:t>
+      </w:r>
+      <w:proofErr w:type="spellEnd"/>
+      <w:r>
+        <w:t xml:space="preserve"> yang </w:t>
+      </w:r>
+      <w:proofErr w:type="spellStart"/>
+      <w:r>
+        <w:t>disediakan</w:t>
+      </w:r>
+      <w:proofErr w:type="spellEnd"/>
+      <w:r>
+        <w:t xml:space="preserve"> oleh server, </w:t>
+      </w:r>
+      <w:proofErr w:type="spellStart"/>
+      <w:r>
+        <w:t>serperti</w:t>
+      </w:r>
+      <w:proofErr w:type="spellEnd"/>
+      <w:r>
+        <w:t xml:space="preserve"> web server, mail server </w:t>
+      </w:r>
+      <w:proofErr w:type="spellStart"/>
+      <w:r>
+        <w:t>dll</w:t>
+      </w:r>
+      <w:proofErr w:type="spellEnd"/>
     </w:p>
     <w:p>
       <w:pPr>
@@ -73,16 +296,82 @@
           <w:numId w:val="1"/>
         </w:numPr>
       </w:pPr>
-      <w:r>
-        <w:t>Sebutkan macam – macam server jika dilihat dari layanan yang diberikan !</w:t>
-      </w:r>
-    </w:p>
-    <w:p>
-      <w:pPr>
-        <w:pStyle w:val="ListParagraph"/>
-      </w:pPr>
-      <w:r>
-        <w:t xml:space="preserve">Jawaban:  </w:t>
+      <w:proofErr w:type="spellStart"/>
+      <w:r>
+        <w:t>Sebutkan</w:t>
+      </w:r>
+      <w:proofErr w:type="spellEnd"/>
+      <w:r>
+        <w:t xml:space="preserve"> </w:t>
+      </w:r>
+      <w:proofErr w:type="spellStart"/>
+      <w:r>
+        <w:t>macam</w:t>
+      </w:r>
+      <w:proofErr w:type="spellEnd"/>
+      <w:r>
+        <w:t xml:space="preserve"> – </w:t>
+      </w:r>
+      <w:proofErr w:type="spellStart"/>
+      <w:r>
+        <w:t>macam</w:t>
+      </w:r>
+      <w:proofErr w:type="spellEnd"/>
+      <w:r>
+        <w:t xml:space="preserve"> server </w:t>
+      </w:r>
+      <w:proofErr w:type="spellStart"/>
+      <w:r>
+        <w:t>jika</w:t>
+      </w:r>
+      <w:proofErr w:type="spellEnd"/>
+      <w:r>
+        <w:t xml:space="preserve"> </w:t>
+      </w:r>
+      <w:proofErr w:type="spellStart"/>
+      <w:r>
+        <w:t>dilihat</w:t>
+      </w:r>
+      <w:proofErr w:type="spellEnd"/>
+      <w:r>
+        <w:t xml:space="preserve"> </w:t>
+      </w:r>
+      <w:proofErr w:type="spellStart"/>
+      <w:r>
+        <w:t>dari</w:t>
+      </w:r>
+      <w:proofErr w:type="spellEnd"/>
+      <w:r>
+        <w:t xml:space="preserve"> </w:t>
+      </w:r>
+      <w:proofErr w:type="spellStart"/>
+      <w:r>
+        <w:t>layanan</w:t>
+      </w:r>
+      <w:proofErr w:type="spellEnd"/>
+      <w:r>
+        <w:t xml:space="preserve"> yang </w:t>
+      </w:r>
+      <w:proofErr w:type="spellStart"/>
+      <w:r>
+        <w:t>diberikan</w:t>
+      </w:r>
+      <w:proofErr w:type="spellEnd"/>
+      <w:r>
+        <w:t xml:space="preserve"> !</w:t>
+      </w:r>
+    </w:p>
+    <w:p>
+      <w:pPr>
+        <w:pStyle w:val="ListParagraph"/>
+      </w:pPr>
+      <w:proofErr w:type="spellStart"/>
+      <w:r>
+        <w:t>Jawaban</w:t>
+      </w:r>
+      <w:proofErr w:type="spellEnd"/>
+      <w:r>
+        <w:t xml:space="preserve">:  </w:t>
       </w:r>
     </w:p>
     <w:p>
@@ -228,16 +517,50 @@
           <w:numId w:val="1"/>
         </w:numPr>
       </w:pPr>
-      <w:r>
-        <w:t xml:space="preserve">Apa yang dimaksud dengan distro pada linux ? </w:t>
-      </w:r>
-    </w:p>
-    <w:p>
-      <w:pPr>
-        <w:pStyle w:val="ListParagraph"/>
-      </w:pPr>
-      <w:r>
-        <w:t xml:space="preserve">Jawaban : </w:t>
+      <w:proofErr w:type="spellStart"/>
+      <w:r>
+        <w:t>Apa</w:t>
+      </w:r>
+      <w:proofErr w:type="spellEnd"/>
+      <w:r>
+        <w:t xml:space="preserve"> yang </w:t>
+      </w:r>
+      <w:proofErr w:type="spellStart"/>
+      <w:r>
+        <w:t>dimaksud</w:t>
+      </w:r>
+      <w:proofErr w:type="spellEnd"/>
+      <w:r>
+        <w:t xml:space="preserve"> </w:t>
+      </w:r>
+      <w:proofErr w:type="spellStart"/>
+      <w:r>
+        <w:t>dengan</w:t>
+      </w:r>
+      <w:proofErr w:type="spellEnd"/>
+      <w:r>
+        <w:t xml:space="preserve"> distro pada </w:t>
+      </w:r>
+      <w:proofErr w:type="spellStart"/>
+      <w:r>
+        <w:t>linux</w:t>
+      </w:r>
+      <w:proofErr w:type="spellEnd"/>
+      <w:r>
+        <w:t xml:space="preserve"> ? </w:t>
+      </w:r>
+    </w:p>
+    <w:p>
+      <w:pPr>
+        <w:pStyle w:val="ListParagraph"/>
+      </w:pPr>
+      <w:proofErr w:type="spellStart"/>
+      <w:r>
+        <w:t>Jawaban</w:t>
+      </w:r>
+      <w:proofErr w:type="spellEnd"/>
+      <w:r>
+        <w:t xml:space="preserve"> : </w:t>
       </w:r>
     </w:p>
     <w:p>
@@ -245,13 +568,154 @@
         <w:ind w:left="720"/>
       </w:pPr>
       <w:r>
-        <w:t>Distro linux adalah sistem operasi yang dibangun dari linux kernel dimana fitur khususnya yaitu adalah GNU uitility</w:t>
-      </w:r>
+        <w:t xml:space="preserve">Distro </w:t>
+      </w:r>
+      <w:proofErr w:type="spellStart"/>
+      <w:r>
+        <w:t>linux</w:t>
+      </w:r>
+      <w:proofErr w:type="spellEnd"/>
+      <w:r>
+        <w:t xml:space="preserve"> </w:t>
+      </w:r>
+      <w:proofErr w:type="spellStart"/>
+      <w:r>
+        <w:t>adalah</w:t>
+      </w:r>
+      <w:proofErr w:type="spellEnd"/>
+      <w:r>
+        <w:t xml:space="preserve"> </w:t>
+      </w:r>
+      <w:proofErr w:type="spellStart"/>
+      <w:r>
+        <w:t>sistem</w:t>
+      </w:r>
+      <w:proofErr w:type="spellEnd"/>
+      <w:r>
+        <w:t xml:space="preserve"> </w:t>
+      </w:r>
+      <w:proofErr w:type="spellStart"/>
+      <w:r>
+        <w:t>operasi</w:t>
+      </w:r>
+      <w:proofErr w:type="spellEnd"/>
+      <w:r>
+        <w:t xml:space="preserve"> yang </w:t>
+      </w:r>
+      <w:proofErr w:type="spellStart"/>
+      <w:r>
+        <w:t>dibangun</w:t>
+      </w:r>
+      <w:proofErr w:type="spellEnd"/>
+      <w:r>
+        <w:t xml:space="preserve"> </w:t>
+      </w:r>
+      <w:proofErr w:type="spellStart"/>
+      <w:r>
+        <w:t>dari</w:t>
+      </w:r>
+      <w:proofErr w:type="spellEnd"/>
+      <w:r>
+        <w:t xml:space="preserve"> </w:t>
+      </w:r>
+      <w:proofErr w:type="spellStart"/>
+      <w:r>
+        <w:t>linux</w:t>
+      </w:r>
+      <w:proofErr w:type="spellEnd"/>
+      <w:r>
+        <w:t xml:space="preserve"> kernel </w:t>
+      </w:r>
+      <w:proofErr w:type="spellStart"/>
+      <w:r>
+        <w:t>dimana</w:t>
+      </w:r>
+      <w:proofErr w:type="spellEnd"/>
+      <w:r>
+        <w:t xml:space="preserve"> </w:t>
+      </w:r>
+      <w:proofErr w:type="spellStart"/>
+      <w:r>
+        <w:t>fitur</w:t>
+      </w:r>
+      <w:proofErr w:type="spellEnd"/>
+      <w:r>
+        <w:t xml:space="preserve"> </w:t>
+      </w:r>
+      <w:proofErr w:type="spellStart"/>
+      <w:r>
+        <w:t>khususnya</w:t>
+      </w:r>
+      <w:proofErr w:type="spellEnd"/>
+      <w:r>
+        <w:t xml:space="preserve"> </w:t>
+      </w:r>
+      <w:proofErr w:type="spellStart"/>
+      <w:r>
+        <w:t>yaitu</w:t>
+      </w:r>
+      <w:proofErr w:type="spellEnd"/>
+      <w:r>
+        <w:t xml:space="preserve"> </w:t>
+      </w:r>
+      <w:proofErr w:type="spellStart"/>
+      <w:r>
+        <w:t>adalah</w:t>
+      </w:r>
+      <w:proofErr w:type="spellEnd"/>
+      <w:r>
+        <w:t xml:space="preserve"> GNU </w:t>
+      </w:r>
+      <w:proofErr w:type="spellStart"/>
+      <w:r>
+        <w:t>uitility</w:t>
+      </w:r>
+      <w:proofErr w:type="spellEnd"/>
       <w:r>
         <w:t>.</w:t>
       </w:r>
       <w:r>
-        <w:t xml:space="preserve"> contoh dari distro linux yaitu ubuntu, Debian, CentOS dll.</w:t>
+        <w:t xml:space="preserve"> </w:t>
+      </w:r>
+      <w:proofErr w:type="spellStart"/>
+      <w:r>
+        <w:t>contoh</w:t>
+      </w:r>
+      <w:proofErr w:type="spellEnd"/>
+      <w:r>
+        <w:t xml:space="preserve"> </w:t>
+      </w:r>
+      <w:proofErr w:type="spellStart"/>
+      <w:r>
+        <w:t>dari</w:t>
+      </w:r>
+      <w:proofErr w:type="spellEnd"/>
+      <w:r>
+        <w:t xml:space="preserve"> distro </w:t>
+      </w:r>
+      <w:proofErr w:type="spellStart"/>
+      <w:r>
+        <w:t>linux</w:t>
+      </w:r>
+      <w:proofErr w:type="spellEnd"/>
+      <w:r>
+        <w:t xml:space="preserve"> </w:t>
+      </w:r>
+      <w:proofErr w:type="spellStart"/>
+      <w:r>
+        <w:t>yaitu</w:t>
+      </w:r>
+      <w:proofErr w:type="spellEnd"/>
+      <w:r>
+        <w:t xml:space="preserve"> ubuntu, Debian, CentOS </w:t>
+      </w:r>
+      <w:proofErr w:type="spellStart"/>
+      <w:r>
+        <w:t>dll</w:t>
+      </w:r>
+      <w:proofErr w:type="spellEnd"/>
+      <w:r>
+        <w:t>.</w:t>
       </w:r>
     </w:p>
     <w:p>
@@ -262,30 +726,122 @@
           <w:numId w:val="1"/>
         </w:numPr>
       </w:pPr>
-      <w:r>
-        <w:t xml:space="preserve">Sebutkan macam – macam distro linux ? </w:t>
-      </w:r>
-    </w:p>
-    <w:p>
-      <w:pPr>
-        <w:pStyle w:val="ListParagraph"/>
-      </w:pPr>
-      <w:r>
-        <w:t xml:space="preserve">Jawaban: </w:t>
-      </w:r>
-    </w:p>
-    <w:p>
-      <w:pPr>
-        <w:pStyle w:val="ListParagraph"/>
-      </w:pPr>
-    </w:p>
-    <w:p>
-      <w:pPr>
-        <w:pStyle w:val="ListParagraph"/>
-      </w:pPr>
-      <w:r>
-        <w:t>Macam-macam distro linux yaitu ubuntu, Debian, CentOS, Fedora, Mepis, DreamLinux dan masih banyak lagi</w:t>
-      </w:r>
+      <w:proofErr w:type="spellStart"/>
+      <w:r>
+        <w:t>Sebutkan</w:t>
+      </w:r>
+      <w:proofErr w:type="spellEnd"/>
+      <w:r>
+        <w:t xml:space="preserve"> </w:t>
+      </w:r>
+      <w:proofErr w:type="spellStart"/>
+      <w:r>
+        <w:t>macam</w:t>
+      </w:r>
+      <w:proofErr w:type="spellEnd"/>
+      <w:r>
+        <w:t xml:space="preserve"> – </w:t>
+      </w:r>
+      <w:proofErr w:type="spellStart"/>
+      <w:r>
+        <w:t>macam</w:t>
+      </w:r>
+      <w:proofErr w:type="spellEnd"/>
+      <w:r>
+        <w:t xml:space="preserve"> distro </w:t>
+      </w:r>
+      <w:proofErr w:type="spellStart"/>
+      <w:r>
+        <w:t>linux</w:t>
+      </w:r>
+      <w:proofErr w:type="spellEnd"/>
+      <w:r>
+        <w:t xml:space="preserve"> ? </w:t>
+      </w:r>
+    </w:p>
+    <w:p>
+      <w:pPr>
+        <w:pStyle w:val="ListParagraph"/>
+      </w:pPr>
+      <w:proofErr w:type="spellStart"/>
+      <w:r>
+        <w:t>Jawaban</w:t>
+      </w:r>
+      <w:proofErr w:type="spellEnd"/>
+      <w:r>
+        <w:t xml:space="preserve">: </w:t>
+      </w:r>
+    </w:p>
+    <w:p>
+      <w:pPr>
+        <w:pStyle w:val="ListParagraph"/>
+      </w:pPr>
+    </w:p>
+    <w:p>
+      <w:pPr>
+        <w:pStyle w:val="ListParagraph"/>
+      </w:pPr>
+      <w:proofErr w:type="spellStart"/>
+      <w:r>
+        <w:t>Macam-macam</w:t>
+      </w:r>
+      <w:proofErr w:type="spellEnd"/>
+      <w:r>
+        <w:t xml:space="preserve"> distro </w:t>
+      </w:r>
+      <w:proofErr w:type="spellStart"/>
+      <w:r>
+        <w:t>linux</w:t>
+      </w:r>
+      <w:proofErr w:type="spellEnd"/>
+      <w:r>
+        <w:t xml:space="preserve"> </w:t>
+      </w:r>
+      <w:proofErr w:type="spellStart"/>
+      <w:r>
+        <w:t>yaitu</w:t>
+      </w:r>
+      <w:proofErr w:type="spellEnd"/>
+      <w:r>
+        <w:t xml:space="preserve"> ubuntu, Debian, CentOS, Fedora, </w:t>
+      </w:r>
+      <w:proofErr w:type="spellStart"/>
+      <w:r>
+        <w:t>Mepis</w:t>
+      </w:r>
+      <w:proofErr w:type="spellEnd"/>
+      <w:r>
+        <w:t xml:space="preserve">, </w:t>
+      </w:r>
+      <w:proofErr w:type="spellStart"/>
+      <w:r>
+        <w:t>DreamLinux</w:t>
+      </w:r>
+      <w:proofErr w:type="spellEnd"/>
+      <w:r>
+        <w:t xml:space="preserve"> dan </w:t>
+      </w:r>
+      <w:proofErr w:type="spellStart"/>
+      <w:r>
+        <w:t>masih</w:t>
+      </w:r>
+      <w:proofErr w:type="spellEnd"/>
+      <w:r>
+        <w:t xml:space="preserve"> </w:t>
+      </w:r>
+      <w:proofErr w:type="spellStart"/>
+      <w:r>
+        <w:t>banyak</w:t>
+      </w:r>
+      <w:proofErr w:type="spellEnd"/>
+      <w:r>
+        <w:t xml:space="preserve"> </w:t>
+      </w:r>
+      <w:proofErr w:type="spellStart"/>
+      <w:r>
+        <w:t>lagi</w:t>
+      </w:r>
+      <w:proofErr w:type="spellEnd"/>
     </w:p>
     <w:p>
       <w:pPr>
@@ -305,48 +861,311 @@
           <w:numId w:val="1"/>
         </w:numPr>
       </w:pPr>
-      <w:r>
-        <w:t xml:space="preserve">Apa hubungan antara client – server dengan devops ? </w:t>
-      </w:r>
-    </w:p>
-    <w:p>
-      <w:pPr>
-        <w:pStyle w:val="ListParagraph"/>
-      </w:pPr>
-      <w:r>
-        <w:t xml:space="preserve">Jawaban: </w:t>
-      </w:r>
-    </w:p>
-    <w:p>
-      <w:pPr>
-        <w:pStyle w:val="ListParagraph"/>
-      </w:pPr>
-    </w:p>
-    <w:p>
-      <w:pPr>
-        <w:pStyle w:val="ListParagraph"/>
-      </w:pPr>
-      <w:r>
-        <w:t xml:space="preserve">Hubungan antara client – server dengan devops yaitu </w:t>
-      </w:r>
-      <w:r>
-        <w:t>didalam devops sendiri murapak gabungan dari dev(developer) &amp; ops(operation), dimana operation berhubungan dengan server, dimana operation bertanggung jawab atas kelangsungan server itu sendiri untuk dari sisi client nya lebih kearah developer yang mendevelop program (programmer)</w:t>
-      </w:r>
-    </w:p>
-    <w:p>
-      <w:pPr>
-        <w:pStyle w:val="ListParagraph"/>
-      </w:pPr>
-    </w:p>
-    <w:p>
-      <w:pPr>
-        <w:pStyle w:val="ListParagraph"/>
-      </w:pPr>
-    </w:p>
-    <w:p>
-      <w:pPr>
-        <w:pStyle w:val="ListParagraph"/>
-      </w:pPr>
+      <w:proofErr w:type="spellStart"/>
+      <w:r>
+        <w:t>Apa</w:t>
+      </w:r>
+      <w:proofErr w:type="spellEnd"/>
+      <w:r>
+        <w:t xml:space="preserve"> </w:t>
+      </w:r>
+      <w:proofErr w:type="spellStart"/>
+      <w:r>
+        <w:t>hubungan</w:t>
+      </w:r>
+      <w:proofErr w:type="spellEnd"/>
+      <w:r>
+        <w:t xml:space="preserve"> </w:t>
+      </w:r>
+      <w:proofErr w:type="spellStart"/>
+      <w:r>
+        <w:t>antara</w:t>
+      </w:r>
+      <w:proofErr w:type="spellEnd"/>
+      <w:r>
+        <w:t xml:space="preserve"> client – server </w:t>
+      </w:r>
+      <w:proofErr w:type="spellStart"/>
+      <w:r>
+        <w:t>dengan</w:t>
+      </w:r>
+      <w:proofErr w:type="spellEnd"/>
+      <w:r>
+        <w:t xml:space="preserve"> </w:t>
+      </w:r>
+      <w:proofErr w:type="spellStart"/>
+      <w:r>
+        <w:t>devops</w:t>
+      </w:r>
+      <w:proofErr w:type="spellEnd"/>
+      <w:r>
+        <w:t xml:space="preserve"> ? </w:t>
+      </w:r>
+    </w:p>
+    <w:p>
+      <w:pPr>
+        <w:pStyle w:val="ListParagraph"/>
+      </w:pPr>
+      <w:proofErr w:type="spellStart"/>
+      <w:r>
+        <w:t>Jawaban</w:t>
+      </w:r>
+      <w:proofErr w:type="spellEnd"/>
+      <w:r>
+        <w:t xml:space="preserve">: </w:t>
+      </w:r>
+    </w:p>
+    <w:p>
+      <w:pPr>
+        <w:pStyle w:val="ListParagraph"/>
+      </w:pPr>
+    </w:p>
+    <w:p>
+      <w:pPr>
+        <w:pStyle w:val="ListParagraph"/>
+      </w:pPr>
+      <w:proofErr w:type="spellStart"/>
+      <w:r>
+        <w:t>Hubungan</w:t>
+      </w:r>
+      <w:proofErr w:type="spellEnd"/>
+      <w:r>
+        <w:t xml:space="preserve"> </w:t>
+      </w:r>
+      <w:proofErr w:type="spellStart"/>
+      <w:r>
+        <w:t>antara</w:t>
+      </w:r>
+      <w:proofErr w:type="spellEnd"/>
+      <w:r>
+        <w:t xml:space="preserve"> client – server </w:t>
+      </w:r>
+      <w:proofErr w:type="spellStart"/>
+      <w:r>
+        <w:t>dengan</w:t>
+      </w:r>
+      <w:proofErr w:type="spellEnd"/>
+      <w:r>
+        <w:t xml:space="preserve"> </w:t>
+      </w:r>
+      <w:proofErr w:type="spellStart"/>
+      <w:r>
+        <w:t>devops</w:t>
+      </w:r>
+      <w:proofErr w:type="spellEnd"/>
+      <w:r>
+        <w:t xml:space="preserve"> </w:t>
+      </w:r>
+      <w:proofErr w:type="spellStart"/>
+      <w:r>
+        <w:t>yaitu</w:t>
+      </w:r>
+      <w:proofErr w:type="spellEnd"/>
+      <w:r>
+        <w:t xml:space="preserve"> </w:t>
+      </w:r>
+      <w:proofErr w:type="spellStart"/>
+      <w:r>
+        <w:t>didalam</w:t>
+      </w:r>
+      <w:proofErr w:type="spellEnd"/>
+      <w:r>
+        <w:t xml:space="preserve"> </w:t>
+      </w:r>
+      <w:proofErr w:type="spellStart"/>
+      <w:r>
+        <w:t>devops</w:t>
+      </w:r>
+      <w:proofErr w:type="spellEnd"/>
+      <w:r>
+        <w:t xml:space="preserve"> </w:t>
+      </w:r>
+      <w:proofErr w:type="spellStart"/>
+      <w:r>
+        <w:t>sendiri</w:t>
+      </w:r>
+      <w:proofErr w:type="spellEnd"/>
+      <w:r>
+        <w:t xml:space="preserve"> </w:t>
+      </w:r>
+      <w:proofErr w:type="spellStart"/>
+      <w:r>
+        <w:t>murapak</w:t>
+      </w:r>
+      <w:proofErr w:type="spellEnd"/>
+      <w:r>
+        <w:t xml:space="preserve"> </w:t>
+      </w:r>
+      <w:proofErr w:type="spellStart"/>
+      <w:r>
+        <w:t>gabungan</w:t>
+      </w:r>
+      <w:proofErr w:type="spellEnd"/>
+      <w:r>
+        <w:t xml:space="preserve"> </w:t>
+      </w:r>
+      <w:proofErr w:type="spellStart"/>
+      <w:r>
+        <w:t>dari</w:t>
+      </w:r>
+      <w:proofErr w:type="spellEnd"/>
+      <w:r>
+        <w:t xml:space="preserve"> dev(developer) &amp; ops(operation), </w:t>
+      </w:r>
+      <w:proofErr w:type="spellStart"/>
+      <w:r>
+        <w:t>dimana</w:t>
+      </w:r>
+      <w:proofErr w:type="spellEnd"/>
+      <w:r>
+        <w:t xml:space="preserve"> operation </w:t>
+      </w:r>
+      <w:proofErr w:type="spellStart"/>
+      <w:r>
+        <w:t>berhubungan</w:t>
+      </w:r>
+      <w:proofErr w:type="spellEnd"/>
+      <w:r>
+        <w:t xml:space="preserve"> </w:t>
+      </w:r>
+      <w:proofErr w:type="spellStart"/>
+      <w:r>
+        <w:t>dengan</w:t>
+      </w:r>
+      <w:proofErr w:type="spellEnd"/>
+      <w:r>
+        <w:t xml:space="preserve"> server, </w:t>
+      </w:r>
+      <w:proofErr w:type="spellStart"/>
+      <w:r>
+        <w:t>dimana</w:t>
+      </w:r>
+      <w:proofErr w:type="spellEnd"/>
+      <w:r>
+        <w:t xml:space="preserve"> operation </w:t>
+      </w:r>
+      <w:proofErr w:type="spellStart"/>
+      <w:r>
+        <w:t>bertanggung</w:t>
+      </w:r>
+      <w:proofErr w:type="spellEnd"/>
+      <w:r>
+        <w:t xml:space="preserve"> </w:t>
+      </w:r>
+      <w:proofErr w:type="spellStart"/>
+      <w:r>
+        <w:t>jawab</w:t>
+      </w:r>
+      <w:proofErr w:type="spellEnd"/>
+      <w:r>
+        <w:t xml:space="preserve"> </w:t>
+      </w:r>
+      <w:proofErr w:type="spellStart"/>
+      <w:r>
+        <w:t>atas</w:t>
+      </w:r>
+      <w:proofErr w:type="spellEnd"/>
+      <w:r>
+        <w:t xml:space="preserve"> </w:t>
+      </w:r>
+      <w:proofErr w:type="spellStart"/>
+      <w:r>
+        <w:t>kelangsungan</w:t>
+      </w:r>
+      <w:proofErr w:type="spellEnd"/>
+      <w:r>
+        <w:t xml:space="preserve"> server </w:t>
+      </w:r>
+      <w:proofErr w:type="spellStart"/>
+      <w:r>
+        <w:t>itu</w:t>
+      </w:r>
+      <w:proofErr w:type="spellEnd"/>
+      <w:r>
+        <w:t xml:space="preserve"> </w:t>
+      </w:r>
+      <w:proofErr w:type="spellStart"/>
+      <w:r>
+        <w:t>sendiri</w:t>
+      </w:r>
+      <w:proofErr w:type="spellEnd"/>
+      <w:r>
+        <w:t xml:space="preserve"> </w:t>
+      </w:r>
+      <w:proofErr w:type="spellStart"/>
+      <w:r>
+        <w:t>untuk</w:t>
+      </w:r>
+      <w:proofErr w:type="spellEnd"/>
+      <w:r>
+        <w:t xml:space="preserve"> </w:t>
+      </w:r>
+      <w:proofErr w:type="spellStart"/>
+      <w:r>
+        <w:t>dari</w:t>
+      </w:r>
+      <w:proofErr w:type="spellEnd"/>
+      <w:r>
+        <w:t xml:space="preserve"> </w:t>
+      </w:r>
+      <w:proofErr w:type="spellStart"/>
+      <w:r>
+        <w:t>sisi</w:t>
+      </w:r>
+      <w:proofErr w:type="spellEnd"/>
+      <w:r>
+        <w:t xml:space="preserve"> client </w:t>
+      </w:r>
+      <w:proofErr w:type="spellStart"/>
+      <w:r>
+        <w:t>nya</w:t>
+      </w:r>
+      <w:proofErr w:type="spellEnd"/>
+      <w:r>
+        <w:t xml:space="preserve"> </w:t>
+      </w:r>
+      <w:proofErr w:type="spellStart"/>
+      <w:r>
+        <w:t>lebih</w:t>
+      </w:r>
+      <w:proofErr w:type="spellEnd"/>
+      <w:r>
+        <w:t xml:space="preserve"> </w:t>
+      </w:r>
+      <w:proofErr w:type="spellStart"/>
+      <w:r>
+        <w:t>kearah</w:t>
+      </w:r>
+      <w:proofErr w:type="spellEnd"/>
+      <w:r>
+        <w:t xml:space="preserve"> developer yang </w:t>
+      </w:r>
+      <w:proofErr w:type="spellStart"/>
+      <w:r>
+        <w:t>mendevelop</w:t>
+      </w:r>
+      <w:proofErr w:type="spellEnd"/>
+      <w:r>
+        <w:t xml:space="preserve"> program (programmer)</w:t>
+      </w:r>
+    </w:p>
+    <w:p>
+      <w:pPr>
+        <w:pStyle w:val="ListParagraph"/>
+      </w:pPr>
+    </w:p>
+    <w:p>
+      <w:pPr>
+        <w:pStyle w:val="ListParagraph"/>
+      </w:pPr>
+    </w:p>
+    <w:p>
+      <w:pPr>
+        <w:pStyle w:val="ListParagraph"/>
+      </w:pPr>
+      <w:r>
+        <w:t>asdwasaccccccccccccccccccccccccccccccccccccccccccawwwwwwwwwwwwwwwwwwwwsdddddddddddddddddddddddddd</w:t>
+      </w:r>
     </w:p>
     <w:sectPr>
       <w:pgSz w:w="12240" w:h="15840"/>
